--- a/Rapport/Resultater og diskussion (Mangler resultater for PC + diskussion for det hele).docx
+++ b/Rapport/Resultater og diskussion (Mangler resultater for PC + diskussion for det hele).docx
@@ -491,17 +491,20 @@
       <w:r>
         <w:t>.</w:t>
       </w:r>
+    </w:p>
+    <w:p/>
+    <w:p>
+      <w:pPr>
+        <w:pStyle w:val="Overskrift2"/>
+      </w:pPr>
+      <w:r>
+        <w:t>Diskussion</w:t>
+      </w:r>
+      <w:r>
+        <w:t xml:space="preserve"> (Alle)</w:t>
+      </w:r>
       <w:bookmarkStart w:id="0" w:name="_GoBack"/>
       <w:bookmarkEnd w:id="0"/>
-    </w:p>
-    <w:p/>
-    <w:p>
-      <w:pPr>
-        <w:pStyle w:val="Overskrift2"/>
-      </w:pPr>
-      <w:r>
-        <w:t>Diskussion</w:t>
-      </w:r>
     </w:p>
     <w:p>
       <w:pPr>

--- a/Rapport/Resultater og diskussion (Mangler resultater for PC + diskussion for det hele).docx
+++ b/Rapport/Resultater og diskussion (Mangler resultater for PC + diskussion for det hele).docx
@@ -40,6 +40,59 @@
         </w:numPr>
       </w:pPr>
       <w:r>
+        <w:t>Kodelåsen er i stand til at vise, hvor mange forsøg der er brugt på kodelåsen.</w:t>
+      </w:r>
+    </w:p>
+    <w:p>
+      <w:pPr>
+        <w:pStyle w:val="Listeafsnit"/>
+        <w:numPr>
+          <w:ilvl w:val="0"/>
+          <w:numId w:val="1"/>
+        </w:numPr>
+      </w:pPr>
+      <w:r>
+        <w:t xml:space="preserve">Kodelåsen er i stand til vha. </w:t>
+      </w:r>
+      <w:proofErr w:type="spellStart"/>
+      <w:r>
+        <w:t>LED’er</w:t>
+      </w:r>
+      <w:proofErr w:type="spellEnd"/>
+      <w:r>
+        <w:t xml:space="preserve"> at vise hvilken tilstand </w:t>
+      </w:r>
+      <w:proofErr w:type="spellStart"/>
+      <w:r>
+        <w:t>state</w:t>
+      </w:r>
+      <w:proofErr w:type="spellEnd"/>
+      <w:r>
+        <w:t xml:space="preserve"> </w:t>
+      </w:r>
+      <w:proofErr w:type="spellStart"/>
+      <w:proofErr w:type="gramStart"/>
+      <w:r>
+        <w:t>machinen</w:t>
+      </w:r>
+      <w:proofErr w:type="spellEnd"/>
+      <w:r>
+        <w:t xml:space="preserve">  er</w:t>
+      </w:r>
+      <w:proofErr w:type="gramEnd"/>
+      <w:r>
+        <w:t xml:space="preserve"> i.</w:t>
+      </w:r>
+    </w:p>
+    <w:p>
+      <w:pPr>
+        <w:pStyle w:val="Listeafsnit"/>
+        <w:numPr>
+          <w:ilvl w:val="0"/>
+          <w:numId w:val="1"/>
+        </w:numPr>
+      </w:pPr>
+      <w:r>
         <w:t>Kodelåsen er i stand til at gå i ”</w:t>
       </w:r>
       <w:proofErr w:type="spellStart"/>
@@ -106,6 +159,8 @@
       <w:r>
         <w:t>”.</w:t>
       </w:r>
+      <w:bookmarkStart w:id="0" w:name="_GoBack"/>
+      <w:bookmarkEnd w:id="0"/>
     </w:p>
     <w:p/>
     <w:p>
@@ -444,6 +499,7 @@
         </w:numPr>
       </w:pPr>
       <w:r>
+        <w:lastRenderedPageBreak/>
         <w:t xml:space="preserve">Modtagerdelen er i stand til at modtage en kommando fra </w:t>
       </w:r>
       <w:proofErr w:type="spellStart"/>
@@ -503,8 +559,6 @@
       <w:r>
         <w:t xml:space="preserve"> (Alle)</w:t>
       </w:r>
-      <w:bookmarkStart w:id="0" w:name="_GoBack"/>
-      <w:bookmarkEnd w:id="0"/>
     </w:p>
     <w:p>
       <w:pPr>
